--- a/Documentacion/Formato_Sprint_3.docx
+++ b/Documentacion/Formato_Sprint_3.docx
@@ -487,20 +487,24 @@
         </w:drawing>
       </w:r>
     </w:p>
-    <w:p/>
     <w:p>
       <w:pPr>
         <w:jc w:val="center"/>
       </w:pPr>
+    </w:p>
+    <w:p>
+      <w:pPr>
+        <w:jc w:val="center"/>
+      </w:pPr>
       <w:r>
         <w:rPr>
           <w:noProof/>
         </w:rPr>
         <w:drawing>
-          <wp:inline distT="0" distB="0" distL="0" distR="0" wp14:anchorId="6A0C38C3" wp14:editId="1C6A86D9">
-            <wp:extent cx="6192000" cy="3626128"/>
+          <wp:inline distT="0" distB="0" distL="0" distR="0" wp14:anchorId="509ABFB2" wp14:editId="56D17E2E">
+            <wp:extent cx="6192000" cy="3624900"/>
             <wp:effectExtent l="0" t="0" r="0" b="0"/>
-            <wp:docPr id="5" name="Imagen 5"/>
+            <wp:docPr id="7" name="Imagen 7"/>
             <wp:cNvGraphicFramePr>
               <a:graphicFrameLocks xmlns:a="http://schemas.openxmlformats.org/drawingml/2006/main" noChangeAspect="1"/>
             </wp:cNvGraphicFramePr>
@@ -508,7 +512,7 @@
               <a:graphicData uri="http://schemas.openxmlformats.org/drawingml/2006/picture">
                 <pic:pic xmlns:pic="http://schemas.openxmlformats.org/drawingml/2006/picture">
                   <pic:nvPicPr>
-                    <pic:cNvPr id="5" name="Imagen 5"/>
+                    <pic:cNvPr id="7" name="Imagen 7"/>
                     <pic:cNvPicPr/>
                   </pic:nvPicPr>
                   <pic:blipFill>
@@ -526,7 +530,7 @@
                   <pic:spPr>
                     <a:xfrm>
                       <a:off x="0" y="0"/>
-                      <a:ext cx="6192000" cy="3626128"/>
+                      <a:ext cx="6192000" cy="3624900"/>
                     </a:xfrm>
                     <a:prstGeom prst="rect">
                       <a:avLst/>
@@ -646,13 +650,7 @@
     <w:p>
       <w:r>
         <w:lastRenderedPageBreak/>
-        <w:t xml:space="preserve">Código JAVA </w:t>
-      </w:r>
-      <w:r>
-        <w:t>Categorías</w:t>
-      </w:r>
-      <w:r>
-        <w:t xml:space="preserve"> </w:t>
+        <w:t xml:space="preserve">Código JAVA Categorías </w:t>
       </w:r>
       <w:proofErr w:type="spellStart"/>
       <w:r>
@@ -10739,6 +10737,7 @@
         <w:t xml:space="preserve">) </w:t>
       </w:r>
       <w:proofErr w:type="spellStart"/>
+      <w:proofErr w:type="gramStart"/>
       <w:r>
         <w:rPr>
           <w:rFonts w:ascii="Consolas" w:hAnsi="Consolas"/>
@@ -10747,19 +10746,29 @@
           <w:szCs w:val="21"/>
           <w:lang w:val="es-MX" w:eastAsia="es-MX"/>
         </w:rPr>
-        <w:t>String</w:t>
-      </w:r>
-      <w:proofErr w:type="spellEnd"/>
-      <w:r>
-        <w:rPr>
-          <w:rFonts w:ascii="Consolas" w:hAnsi="Consolas"/>
-          <w:color w:val="ABB2BF"/>
+        <w:t>Integer</w:t>
+      </w:r>
+      <w:proofErr w:type="spellEnd"/>
+      <w:r>
+        <w:rPr>
+          <w:rFonts w:ascii="Consolas" w:hAnsi="Consolas"/>
+          <w:color w:val="E5C07B"/>
           <w:sz w:val="21"/>
           <w:szCs w:val="21"/>
           <w:lang w:val="es-MX" w:eastAsia="es-MX"/>
         </w:rPr>
         <w:t xml:space="preserve"> </w:t>
       </w:r>
+      <w:r>
+        <w:rPr>
+          <w:rFonts w:ascii="Consolas" w:hAnsi="Consolas"/>
+          <w:color w:val="ABB2BF"/>
+          <w:sz w:val="21"/>
+          <w:szCs w:val="21"/>
+          <w:lang w:val="es-MX" w:eastAsia="es-MX"/>
+        </w:rPr>
+        <w:t xml:space="preserve"> </w:t>
+      </w:r>
       <w:proofErr w:type="spellStart"/>
       <w:r>
         <w:rPr>
@@ -10772,6 +10781,7 @@
         <w:t>qpc</w:t>
       </w:r>
       <w:proofErr w:type="spellEnd"/>
+      <w:proofErr w:type="gramEnd"/>
       <w:r>
         <w:rPr>
           <w:rFonts w:ascii="Consolas" w:hAnsi="Consolas"/>
@@ -10955,9 +10965,6 @@
         </w:rPr>
       </w:pPr>
     </w:p>
-    <w:p/>
-    <w:p/>
-    <w:p/>
     <w:p/>
     <w:p/>
     <w:tbl>
@@ -11077,13 +11084,7 @@
     <w:p/>
     <w:p>
       <w:r>
-        <w:t xml:space="preserve">Método POST </w:t>
-      </w:r>
-      <w:r>
-        <w:t>para AGREGAR ítems a la</w:t>
-      </w:r>
-      <w:r>
-        <w:t xml:space="preserve"> tabla Productos.</w:t>
+        <w:t>Método POST para AGREGAR ítems a la tabla Productos.</w:t>
       </w:r>
     </w:p>
     <w:p/>
@@ -11142,19 +11143,7 @@
     <w:p/>
     <w:p>
       <w:r>
-        <w:t xml:space="preserve">Método </w:t>
-      </w:r>
-      <w:r>
-        <w:t>PUT</w:t>
-      </w:r>
-      <w:r>
-        <w:t xml:space="preserve"> </w:t>
-      </w:r>
-      <w:r>
-        <w:t xml:space="preserve">para EDITAR ítems de </w:t>
-      </w:r>
-      <w:r>
-        <w:t>la tabla Productos.</w:t>
+        <w:t>Método PUT para EDITAR ítems de la tabla Productos.</w:t>
       </w:r>
     </w:p>
     <w:p/>
@@ -11846,6 +11835,7 @@
     <w:lsdException w:name="HTML Sample" w:semiHidden="1" w:unhideWhenUsed="1"/>
     <w:lsdException w:name="HTML Typewriter" w:semiHidden="1" w:unhideWhenUsed="1"/>
     <w:lsdException w:name="HTML Variable" w:semiHidden="1" w:unhideWhenUsed="1"/>
+    <w:lsdException w:name="Normal Table" w:semiHidden="1" w:unhideWhenUsed="1"/>
     <w:lsdException w:name="annotation subject" w:semiHidden="1" w:unhideWhenUsed="1"/>
     <w:lsdException w:name="No List" w:semiHidden="1" w:unhideWhenUsed="1"/>
     <w:lsdException w:name="Outline List 1" w:semiHidden="1" w:unhideWhenUsed="1"/>
@@ -11888,8 +11878,11 @@
     <w:lsdException w:name="Table Contemporary" w:semiHidden="1" w:unhideWhenUsed="1"/>
     <w:lsdException w:name="Table Elegant" w:semiHidden="1" w:unhideWhenUsed="1"/>
     <w:lsdException w:name="Table Professional" w:semiHidden="1" w:unhideWhenUsed="1"/>
+    <w:lsdException w:name="Table Subtle 1" w:semiHidden="1" w:unhideWhenUsed="1"/>
     <w:lsdException w:name="Table Subtle 2" w:semiHidden="1" w:unhideWhenUsed="1"/>
     <w:lsdException w:name="Table Web 1" w:semiHidden="1" w:unhideWhenUsed="1"/>
+    <w:lsdException w:name="Table Web 2" w:semiHidden="1" w:unhideWhenUsed="1"/>
+    <w:lsdException w:name="Table Web 3" w:semiHidden="1" w:unhideWhenUsed="1"/>
     <w:lsdException w:name="Balloon Text" w:semiHidden="1" w:unhideWhenUsed="1"/>
     <w:lsdException w:name="Table Grid" w:uiPriority="39"/>
     <w:lsdException w:name="Table Theme" w:semiHidden="1" w:unhideWhenUsed="1"/>
